--- a/public/Contrat_gage_autre-AIME.docx
+++ b/public/Contrat_gage_autre-AIME.docx
@@ -5174,7 +5174,7 @@
           <w:sz w:val="16"/>
           <w:szCs w:val="16"/>
         </w:rPr>
-        <w:t>28 avril 2025 </w:t>
+        <w:t>29 avril 2025 </w:t>
       </w:r>
       <w:r>
         <w:rPr>
